--- a/Documents/D3 Project Summary.docx
+++ b/Documents/D3 Project Summary.docx
@@ -16,43 +16,7 @@
           <w:sz w:val="32"/>
           <w:szCs w:val="32"/>
         </w:rPr>
-        <w:t xml:space="preserve">Group 3: Charles </w:t>
-      </w:r>
-      <w:proofErr w:type="spellStart"/>
-      <w:r>
-        <w:rPr>
-          <w:rFonts w:ascii="Times New Roman" w:hAnsi="Times New Roman" w:cs="Times New Roman"/>
-          <w:sz w:val="32"/>
-          <w:szCs w:val="32"/>
-        </w:rPr>
-        <w:t>Campisi</w:t>
-      </w:r>
-      <w:proofErr w:type="spellEnd"/>
-      <w:r>
-        <w:rPr>
-          <w:rFonts w:ascii="Times New Roman" w:hAnsi="Times New Roman" w:cs="Times New Roman"/>
-          <w:sz w:val="32"/>
-          <w:szCs w:val="32"/>
-        </w:rPr>
-        <w:t xml:space="preserve">, Venkata </w:t>
-      </w:r>
-      <w:proofErr w:type="spellStart"/>
-      <w:r>
-        <w:rPr>
-          <w:rFonts w:ascii="Times New Roman" w:hAnsi="Times New Roman" w:cs="Times New Roman"/>
-          <w:sz w:val="32"/>
-          <w:szCs w:val="32"/>
-        </w:rPr>
-        <w:t>Mantripragada</w:t>
-      </w:r>
-      <w:proofErr w:type="spellEnd"/>
-      <w:r>
-        <w:rPr>
-          <w:rFonts w:ascii="Times New Roman" w:hAnsi="Times New Roman" w:cs="Times New Roman"/>
-          <w:sz w:val="32"/>
-          <w:szCs w:val="32"/>
-        </w:rPr>
-        <w:t>, Joan Stone-Mays and Nick Weaver</w:t>
+        <w:t>Group 3: Charles Campisi, Venkata Mantripragada, Joan Stone-Mays and Nick Weaver</w:t>
       </w:r>
     </w:p>
     <w:p>
@@ -241,25 +205,82 @@
           <w:sz w:val="32"/>
           <w:szCs w:val="32"/>
         </w:rPr>
-        <w:t xml:space="preserve">Do data cleaning and manipulation in Python. Merge data in a Mongo DB. Use D3, </w:t>
-      </w:r>
-      <w:proofErr w:type="spellStart"/>
-      <w:r>
-        <w:rPr>
-          <w:rFonts w:ascii="Times New Roman" w:hAnsi="Times New Roman" w:cs="Times New Roman"/>
-          <w:sz w:val="32"/>
-          <w:szCs w:val="32"/>
-        </w:rPr>
-        <w:t>Plotly</w:t>
-      </w:r>
-      <w:proofErr w:type="spellEnd"/>
-      <w:r>
-        <w:rPr>
-          <w:rFonts w:ascii="Times New Roman" w:hAnsi="Times New Roman" w:cs="Times New Roman"/>
-          <w:sz w:val="32"/>
-          <w:szCs w:val="32"/>
-        </w:rPr>
-        <w:t>, Leaflet, Flask to create visualizations.</w:t>
+        <w:t xml:space="preserve">Do data cleaning and manipulation in Python. Merge data in a Mongo DB. Use D3, Plotly, Leaflet, Flask to create visualizations. </w:t>
+      </w:r>
+    </w:p>
+    <w:p>
+      <w:pPr>
+        <w:rPr>
+          <w:rFonts w:ascii="Times New Roman" w:hAnsi="Times New Roman" w:cs="Times New Roman"/>
+          <w:sz w:val="32"/>
+          <w:szCs w:val="32"/>
+        </w:rPr>
+      </w:pPr>
+    </w:p>
+    <w:p>
+      <w:pPr>
+        <w:rPr>
+          <w:rFonts w:ascii="Times New Roman" w:hAnsi="Times New Roman" w:cs="Times New Roman"/>
+          <w:sz w:val="32"/>
+          <w:szCs w:val="32"/>
+        </w:rPr>
+      </w:pPr>
+      <w:r>
+        <w:rPr>
+          <w:rFonts w:ascii="Times New Roman" w:hAnsi="Times New Roman" w:cs="Times New Roman"/>
+          <w:sz w:val="32"/>
+          <w:szCs w:val="32"/>
+        </w:rPr>
+        <w:t>Data Source</w:t>
+      </w:r>
+      <w:r>
+        <w:rPr>
+          <w:rFonts w:ascii="Times New Roman" w:hAnsi="Times New Roman" w:cs="Times New Roman"/>
+          <w:sz w:val="32"/>
+          <w:szCs w:val="32"/>
+        </w:rPr>
+        <w:t>s</w:t>
+      </w:r>
+      <w:r>
+        <w:rPr>
+          <w:rFonts w:ascii="Times New Roman" w:hAnsi="Times New Roman" w:cs="Times New Roman"/>
+          <w:sz w:val="32"/>
+          <w:szCs w:val="32"/>
+        </w:rPr>
+        <w:t xml:space="preserve">: </w:t>
+      </w:r>
+      <w:r>
+        <w:rPr>
+          <w:rFonts w:ascii="Times New Roman" w:hAnsi="Times New Roman" w:cs="Times New Roman"/>
+          <w:sz w:val="32"/>
+          <w:szCs w:val="32"/>
+        </w:rPr>
+        <w:t xml:space="preserve"> </w:t>
+      </w:r>
+    </w:p>
+    <w:p>
+      <w:pPr>
+        <w:rPr>
+          <w:rFonts w:ascii="Times New Roman" w:hAnsi="Times New Roman" w:cs="Times New Roman"/>
+          <w:sz w:val="32"/>
+          <w:szCs w:val="32"/>
+        </w:rPr>
+      </w:pPr>
+      <w:r>
+        <w:rPr>
+          <w:rFonts w:ascii="Times New Roman" w:hAnsi="Times New Roman" w:cs="Times New Roman"/>
+          <w:sz w:val="32"/>
+          <w:szCs w:val="32"/>
+        </w:rPr>
+        <w:t>US Department of Agriculture</w:t>
+      </w:r>
+      <w:r>
+        <w:rPr>
+          <w:rFonts w:ascii="Times New Roman" w:hAnsi="Times New Roman" w:cs="Times New Roman"/>
+          <w:sz w:val="32"/>
+          <w:szCs w:val="32"/>
+        </w:rPr>
+        <w:t>:</w:t>
       </w:r>
       <w:bookmarkStart w:id="0" w:name="_GoBack"/>
       <w:bookmarkEnd w:id="0"/>
@@ -271,31 +292,121 @@
         </w:rPr>
         <w:t xml:space="preserve"> </w:t>
       </w:r>
-    </w:p>
-    <w:p>
-      <w:pPr>
-        <w:rPr>
-          <w:rFonts w:ascii="Times New Roman" w:hAnsi="Times New Roman" w:cs="Times New Roman"/>
-          <w:sz w:val="32"/>
-          <w:szCs w:val="32"/>
-        </w:rPr>
-      </w:pPr>
-    </w:p>
-    <w:p>
-      <w:pPr>
-        <w:rPr>
-          <w:rFonts w:ascii="Times New Roman" w:hAnsi="Times New Roman" w:cs="Times New Roman"/>
-          <w:sz w:val="32"/>
-          <w:szCs w:val="32"/>
-        </w:rPr>
-      </w:pPr>
-      <w:r>
-        <w:rPr>
-          <w:rFonts w:ascii="Times New Roman" w:hAnsi="Times New Roman" w:cs="Times New Roman"/>
-          <w:sz w:val="32"/>
-          <w:szCs w:val="32"/>
-        </w:rPr>
-        <w:t xml:space="preserve">Data Source: </w:t>
+      <w:hyperlink r:id="rId6" w:history="1">
+        <w:r>
+          <w:rPr>
+            <w:rStyle w:val="Hyperlink"/>
+            <w:rFonts w:ascii="Times New Roman" w:hAnsi="Times New Roman" w:cs="Times New Roman"/>
+            <w:sz w:val="32"/>
+            <w:szCs w:val="32"/>
+          </w:rPr>
+          <w:t>https://fdc.nal.usda.gov/index.html</w:t>
+        </w:r>
+      </w:hyperlink>
+    </w:p>
+    <w:p>
+      <w:pPr>
+        <w:shd w:val="clear" w:color="auto" w:fill="FFFFFF"/>
+        <w:spacing w:after="0" w:line="240" w:lineRule="auto"/>
+        <w:rPr>
+          <w:rFonts w:ascii="Times New Roman" w:eastAsia="Times New Roman" w:hAnsi="Times New Roman" w:cs="Times New Roman"/>
+          <w:color w:val="333333"/>
+          <w:sz w:val="32"/>
+          <w:szCs w:val="32"/>
+          <w:lang w:eastAsia="ja-JP"/>
+        </w:rPr>
+      </w:pPr>
+      <w:r>
+        <w:rPr>
+          <w:rFonts w:ascii="Times New Roman" w:eastAsia="Times New Roman" w:hAnsi="Times New Roman" w:cs="Times New Roman"/>
+          <w:color w:val="333333"/>
+          <w:sz w:val="32"/>
+          <w:szCs w:val="32"/>
+          <w:lang w:eastAsia="ja-JP"/>
+        </w:rPr>
+        <w:t>Reducing food's environmental impacts through producers and consumers</w:t>
+      </w:r>
+    </w:p>
+    <w:p>
+      <w:pPr>
+        <w:shd w:val="clear" w:color="auto" w:fill="FFFFFF"/>
+        <w:spacing w:after="0" w:line="240" w:lineRule="auto"/>
+        <w:rPr>
+          <w:rFonts w:ascii="Times New Roman" w:eastAsia="Times New Roman" w:hAnsi="Times New Roman" w:cs="Times New Roman"/>
+          <w:color w:val="333333"/>
+          <w:sz w:val="32"/>
+          <w:szCs w:val="32"/>
+          <w:lang w:eastAsia="ja-JP"/>
+        </w:rPr>
+      </w:pPr>
+      <w:r>
+        <w:rPr>
+          <w:rFonts w:ascii="Times New Roman" w:eastAsia="Times New Roman" w:hAnsi="Times New Roman" w:cs="Times New Roman"/>
+          <w:color w:val="333333"/>
+          <w:sz w:val="32"/>
+          <w:szCs w:val="32"/>
+          <w:lang w:eastAsia="ja-JP"/>
+        </w:rPr>
+        <w:t>Supplementary Materials:</w:t>
+      </w:r>
+    </w:p>
+    <w:p>
+      <w:pPr>
+        <w:shd w:val="clear" w:color="auto" w:fill="FFFFFF"/>
+        <w:spacing w:after="0" w:line="240" w:lineRule="auto"/>
+        <w:rPr>
+          <w:rFonts w:ascii="Times New Roman" w:eastAsia="Times New Roman" w:hAnsi="Times New Roman" w:cs="Times New Roman"/>
+          <w:color w:val="333333"/>
+          <w:sz w:val="32"/>
+          <w:szCs w:val="32"/>
+          <w:lang w:eastAsia="ja-JP"/>
+        </w:rPr>
+      </w:pPr>
+    </w:p>
+    <w:p>
+      <w:pPr>
+        <w:rPr>
+          <w:rFonts w:ascii="Times New Roman" w:hAnsi="Times New Roman" w:cs="Times New Roman"/>
+          <w:sz w:val="32"/>
+          <w:szCs w:val="32"/>
+        </w:rPr>
+      </w:pPr>
+      <w:hyperlink r:id="rId7" w:history="1">
+        <w:r>
+          <w:rPr>
+            <w:rStyle w:val="Hyperlink"/>
+            <w:rFonts w:ascii="Times New Roman" w:hAnsi="Times New Roman" w:cs="Times New Roman"/>
+            <w:sz w:val="32"/>
+            <w:szCs w:val="32"/>
+          </w:rPr>
+          <w:t>https://science.sciencemag.org/content/suppl/2018/05/30/360.6392.987.DC1</w:t>
+        </w:r>
+      </w:hyperlink>
+    </w:p>
+    <w:p>
+      <w:pPr>
+        <w:rPr>
+          <w:rFonts w:ascii="Times New Roman" w:hAnsi="Times New Roman" w:cs="Times New Roman"/>
+          <w:sz w:val="32"/>
+          <w:szCs w:val="32"/>
+        </w:rPr>
+      </w:pPr>
+    </w:p>
+    <w:p>
+      <w:pPr>
+        <w:rPr>
+          <w:rFonts w:ascii="Times New Roman" w:hAnsi="Times New Roman" w:cs="Times New Roman"/>
+          <w:sz w:val="32"/>
+          <w:szCs w:val="32"/>
+        </w:rPr>
+      </w:pPr>
+      <w:r>
+        <w:rPr>
+          <w:rFonts w:ascii="Times New Roman" w:hAnsi="Times New Roman" w:cs="Times New Roman"/>
+          <w:sz w:val="32"/>
+          <w:szCs w:val="32"/>
+        </w:rPr>
+        <w:t>GitHub Link:</w:t>
       </w:r>
       <w:r>
         <w:rPr>
@@ -305,49 +416,7 @@
         </w:rPr>
         <w:t xml:space="preserve"> </w:t>
       </w:r>
-      <w:r>
-        <w:rPr>
-          <w:rFonts w:ascii="Times New Roman" w:hAnsi="Times New Roman" w:cs="Times New Roman"/>
-          <w:sz w:val="32"/>
-          <w:szCs w:val="32"/>
-        </w:rPr>
-        <w:t xml:space="preserve">US Department of Agriculture </w:t>
-      </w:r>
-    </w:p>
-    <w:p>
-      <w:pPr>
-        <w:rPr>
-          <w:rFonts w:ascii="Times New Roman" w:hAnsi="Times New Roman" w:cs="Times New Roman"/>
-          <w:sz w:val="32"/>
-          <w:szCs w:val="32"/>
-        </w:rPr>
-      </w:pPr>
-    </w:p>
-    <w:p>
-      <w:pPr>
-        <w:rPr>
-          <w:rFonts w:ascii="Times New Roman" w:hAnsi="Times New Roman" w:cs="Times New Roman"/>
-          <w:sz w:val="32"/>
-          <w:szCs w:val="32"/>
-        </w:rPr>
-      </w:pPr>
-      <w:r>
-        <w:rPr>
-          <w:rFonts w:ascii="Times New Roman" w:hAnsi="Times New Roman" w:cs="Times New Roman"/>
-          <w:sz w:val="32"/>
-          <w:szCs w:val="32"/>
-        </w:rPr>
-        <w:t>GitHub Link:</w:t>
-      </w:r>
-      <w:r>
-        <w:rPr>
-          <w:rFonts w:ascii="Times New Roman" w:hAnsi="Times New Roman" w:cs="Times New Roman"/>
-          <w:sz w:val="32"/>
-          <w:szCs w:val="32"/>
-        </w:rPr>
-        <w:t xml:space="preserve"> </w:t>
-      </w:r>
-      <w:hyperlink r:id="rId4" w:tgtFrame="_blank" w:history="1">
+      <w:hyperlink r:id="rId8" w:tgtFrame="_blank" w:history="1">
         <w:r>
           <w:rPr>
             <w:rStyle w:val="Hyperlink"/>
@@ -386,6 +455,56 @@
     </w:sectPr>
   </w:body>
 </w:document>
+</file>
+
+<file path=word/endnotes.xml><?xml version="1.0" encoding="utf-8"?>
+<w:endnotes xmlns:wpc="http://schemas.microsoft.com/office/word/2010/wordprocessingCanvas" xmlns:cx="http://schemas.microsoft.com/office/drawing/2014/chartex" xmlns:cx1="http://schemas.microsoft.com/office/drawing/2015/9/8/chartex" xmlns:cx2="http://schemas.microsoft.com/office/drawing/2015/10/21/chartex" xmlns:cx3="http://schemas.microsoft.com/office/drawing/2016/5/9/chartex" xmlns:cx4="http://schemas.microsoft.com/office/drawing/2016/5/10/chartex" xmlns:cx5="http://schemas.microsoft.com/office/drawing/2016/5/11/chartex" xmlns:cx6="http://schemas.microsoft.com/office/drawing/2016/5/12/chartex" xmlns:cx7="http://schemas.microsoft.com/office/drawing/2016/5/13/chartex" xmlns:cx8="http://schemas.microsoft.com/office/drawing/2016/5/14/chartex" xmlns:mc="http://schemas.openxmlformats.org/markup-compatibility/2006" xmlns:aink="http://schemas.microsoft.com/office/drawing/2016/ink" xmlns:am3d="http://schemas.microsoft.com/office/drawing/2017/model3d" xmlns:o="urn:schemas-microsoft-com:office:office" xmlns:r="http://schemas.openxmlformats.org/officeDocument/2006/relationships" xmlns:m="http://schemas.openxmlformats.org/officeDocument/2006/math" xmlns:v="urn:schemas-microsoft-com:vml" xmlns:wp14="http://schemas.microsoft.com/office/word/2010/wordprocessingDrawing" xmlns:wp="http://schemas.openxmlformats.org/drawingml/2006/wordprocessingDrawing" xmlns:w10="urn:schemas-microsoft-com:office:word" xmlns:w="http://schemas.openxmlformats.org/wordprocessingml/2006/main" xmlns:w14="http://schemas.microsoft.com/office/word/2010/wordml" xmlns:w15="http://schemas.microsoft.com/office/word/2012/wordml" xmlns:w16cid="http://schemas.microsoft.com/office/word/2016/wordml/cid" xmlns:w16se="http://schemas.microsoft.com/office/word/2015/wordml/symex" xmlns:wpg="http://schemas.microsoft.com/office/word/2010/wordprocessingGroup" xmlns:wpi="http://schemas.microsoft.com/office/word/2010/wordprocessingInk" xmlns:wne="http://schemas.microsoft.com/office/word/2006/wordml" xmlns:wps="http://schemas.microsoft.com/office/word/2010/wordprocessingShape" mc:Ignorable="w14 w15 w16se w16cid wp14">
+  <w:endnote w:type="separator" w:id="-1">
+    <w:p>
+      <w:pPr>
+        <w:spacing w:after="0" w:line="240" w:lineRule="auto"/>
+      </w:pPr>
+      <w:r>
+        <w:separator/>
+      </w:r>
+    </w:p>
+  </w:endnote>
+  <w:endnote w:type="continuationSeparator" w:id="0">
+    <w:p>
+      <w:pPr>
+        <w:spacing w:after="0" w:line="240" w:lineRule="auto"/>
+      </w:pPr>
+      <w:r>
+        <w:continuationSeparator/>
+      </w:r>
+    </w:p>
+  </w:endnote>
+</w:endnotes>
+</file>
+
+<file path=word/footnotes.xml><?xml version="1.0" encoding="utf-8"?>
+<w:footnotes xmlns:wpc="http://schemas.microsoft.com/office/word/2010/wordprocessingCanvas" xmlns:cx="http://schemas.microsoft.com/office/drawing/2014/chartex" xmlns:cx1="http://schemas.microsoft.com/office/drawing/2015/9/8/chartex" xmlns:cx2="http://schemas.microsoft.com/office/drawing/2015/10/21/chartex" xmlns:cx3="http://schemas.microsoft.com/office/drawing/2016/5/9/chartex" xmlns:cx4="http://schemas.microsoft.com/office/drawing/2016/5/10/chartex" xmlns:cx5="http://schemas.microsoft.com/office/drawing/2016/5/11/chartex" xmlns:cx6="http://schemas.microsoft.com/office/drawing/2016/5/12/chartex" xmlns:cx7="http://schemas.microsoft.com/office/drawing/2016/5/13/chartex" xmlns:cx8="http://schemas.microsoft.com/office/drawing/2016/5/14/chartex" xmlns:mc="http://schemas.openxmlformats.org/markup-compatibility/2006" xmlns:aink="http://schemas.microsoft.com/office/drawing/2016/ink" xmlns:am3d="http://schemas.microsoft.com/office/drawing/2017/model3d" xmlns:o="urn:schemas-microsoft-com:office:office" xmlns:r="http://schemas.openxmlformats.org/officeDocument/2006/relationships" xmlns:m="http://schemas.openxmlformats.org/officeDocument/2006/math" xmlns:v="urn:schemas-microsoft-com:vml" xmlns:wp14="http://schemas.microsoft.com/office/word/2010/wordprocessingDrawing" xmlns:wp="http://schemas.openxmlformats.org/drawingml/2006/wordprocessingDrawing" xmlns:w10="urn:schemas-microsoft-com:office:word" xmlns:w="http://schemas.openxmlformats.org/wordprocessingml/2006/main" xmlns:w14="http://schemas.microsoft.com/office/word/2010/wordml" xmlns:w15="http://schemas.microsoft.com/office/word/2012/wordml" xmlns:w16cid="http://schemas.microsoft.com/office/word/2016/wordml/cid" xmlns:w16se="http://schemas.microsoft.com/office/word/2015/wordml/symex" xmlns:wpg="http://schemas.microsoft.com/office/word/2010/wordprocessingGroup" xmlns:wpi="http://schemas.microsoft.com/office/word/2010/wordprocessingInk" xmlns:wne="http://schemas.microsoft.com/office/word/2006/wordml" xmlns:wps="http://schemas.microsoft.com/office/word/2010/wordprocessingShape" mc:Ignorable="w14 w15 w16se w16cid wp14">
+  <w:footnote w:type="separator" w:id="-1">
+    <w:p>
+      <w:pPr>
+        <w:spacing w:after="0" w:line="240" w:lineRule="auto"/>
+      </w:pPr>
+      <w:r>
+        <w:separator/>
+      </w:r>
+    </w:p>
+  </w:footnote>
+  <w:footnote w:type="continuationSeparator" w:id="0">
+    <w:p>
+      <w:pPr>
+        <w:spacing w:after="0" w:line="240" w:lineRule="auto"/>
+      </w:pPr>
+      <w:r>
+        <w:continuationSeparator/>
+      </w:r>
+    </w:p>
+  </w:footnote>
+</w:footnotes>
 </file>
 
 <file path=word/styles.xml><?xml version="1.0" encoding="utf-8"?>
@@ -405,7 +524,7 @@
       </w:pPr>
     </w:pPrDefault>
   </w:docDefaults>
-  <w:latentStyles w:defLockedState="0" w:defUIPriority="99" w:defSemiHidden="0" w:defUnhideWhenUsed="0" w:defQFormat="0" w:count="375">
+  <w:latentStyles w:defLockedState="0" w:defUIPriority="99" w:defSemiHidden="0" w:defUnhideWhenUsed="0" w:defQFormat="0" w:count="377">
     <w:lsdException w:name="Normal" w:uiPriority="0" w:qFormat="1"/>
     <w:lsdException w:name="heading 1" w:uiPriority="9" w:qFormat="1"/>
     <w:lsdException w:name="heading 2" w:semiHidden="1" w:uiPriority="9" w:unhideWhenUsed="1" w:qFormat="1"/>
@@ -511,7 +630,6 @@
     <w:lsdException w:name="HTML Sample" w:semiHidden="1" w:unhideWhenUsed="1"/>
     <w:lsdException w:name="HTML Typewriter" w:semiHidden="1" w:unhideWhenUsed="1"/>
     <w:lsdException w:name="HTML Variable" w:semiHidden="1" w:unhideWhenUsed="1"/>
-    <w:lsdException w:name="Normal Table" w:semiHidden="1" w:unhideWhenUsed="1"/>
     <w:lsdException w:name="annotation subject" w:semiHidden="1" w:unhideWhenUsed="1"/>
     <w:lsdException w:name="No List" w:semiHidden="1" w:unhideWhenUsed="1"/>
     <w:lsdException w:name="Outline List 1" w:semiHidden="1" w:unhideWhenUsed="1"/>
@@ -557,11 +675,9 @@
     <w:lsdException w:name="Table Subtle 1" w:semiHidden="1" w:unhideWhenUsed="1"/>
     <w:lsdException w:name="Table Subtle 2" w:semiHidden="1" w:unhideWhenUsed="1"/>
     <w:lsdException w:name="Table Web 1" w:semiHidden="1" w:unhideWhenUsed="1"/>
-    <w:lsdException w:name="Table Web 2" w:semiHidden="1" w:unhideWhenUsed="1"/>
     <w:lsdException w:name="Table Web 3" w:semiHidden="1" w:unhideWhenUsed="1"/>
     <w:lsdException w:name="Balloon Text" w:semiHidden="1" w:unhideWhenUsed="1"/>
     <w:lsdException w:name="Table Grid" w:uiPriority="39"/>
-    <w:lsdException w:name="Table Theme" w:semiHidden="1" w:unhideWhenUsed="1"/>
     <w:lsdException w:name="Placeholder Text" w:semiHidden="1"/>
     <w:lsdException w:name="No Spacing" w:uiPriority="1" w:qFormat="1"/>
     <w:lsdException w:name="Light Shading" w:uiPriority="60"/>
@@ -781,6 +897,8 @@
     <w:lsdException w:name="Smart Hyperlink" w:semiHidden="1" w:unhideWhenUsed="1"/>
     <w:lsdException w:name="Hashtag" w:semiHidden="1" w:unhideWhenUsed="1"/>
     <w:lsdException w:name="Unresolved Mention" w:semiHidden="1" w:unhideWhenUsed="1"/>
+    <w:lsdException w:name="Smart Link" w:semiHidden="1" w:unhideWhenUsed="1"/>
+    <w:lsdException w:name="Smart Link Error" w:semiHidden="1" w:unhideWhenUsed="1"/>
   </w:latentStyles>
   <w:style w:type="paragraph" w:default="1" w:styleId="Normal">
     <w:name w:val="Normal"/>
@@ -823,6 +941,61 @@
     <w:rPr>
       <w:color w:val="0000FF"/>
       <w:u w:val="single"/>
+    </w:rPr>
+  </w:style>
+  <w:style w:type="paragraph" w:styleId="Header">
+    <w:name w:val="header"/>
+    <w:basedOn w:val="Normal"/>
+    <w:link w:val="HeaderChar"/>
+    <w:uiPriority w:val="99"/>
+    <w:unhideWhenUsed/>
+    <w:rsid w:val="00D013CD"/>
+    <w:pPr>
+      <w:tabs>
+        <w:tab w:val="center" w:pos="4680"/>
+        <w:tab w:val="right" w:pos="9360"/>
+      </w:tabs>
+      <w:spacing w:after="0" w:line="240" w:lineRule="auto"/>
+    </w:pPr>
+  </w:style>
+  <w:style w:type="character" w:customStyle="1" w:styleId="HeaderChar">
+    <w:name w:val="Header Char"/>
+    <w:basedOn w:val="DefaultParagraphFont"/>
+    <w:link w:val="Header"/>
+    <w:uiPriority w:val="99"/>
+    <w:rsid w:val="00D013CD"/>
+  </w:style>
+  <w:style w:type="paragraph" w:styleId="Footer">
+    <w:name w:val="footer"/>
+    <w:basedOn w:val="Normal"/>
+    <w:link w:val="FooterChar"/>
+    <w:uiPriority w:val="99"/>
+    <w:unhideWhenUsed/>
+    <w:rsid w:val="00D013CD"/>
+    <w:pPr>
+      <w:tabs>
+        <w:tab w:val="center" w:pos="4680"/>
+        <w:tab w:val="right" w:pos="9360"/>
+      </w:tabs>
+      <w:spacing w:after="0" w:line="240" w:lineRule="auto"/>
+    </w:pPr>
+  </w:style>
+  <w:style w:type="character" w:customStyle="1" w:styleId="FooterChar">
+    <w:name w:val="Footer Char"/>
+    <w:basedOn w:val="DefaultParagraphFont"/>
+    <w:link w:val="Footer"/>
+    <w:uiPriority w:val="99"/>
+    <w:rsid w:val="00D013CD"/>
+  </w:style>
+  <w:style w:type="character" w:styleId="Strong">
+    <w:name w:val="Strong"/>
+    <w:basedOn w:val="DefaultParagraphFont"/>
+    <w:uiPriority w:val="22"/>
+    <w:qFormat/>
+    <w:rsid w:val="00D013CD"/>
+    <w:rPr>
+      <w:b/>
+      <w:bCs/>
     </w:rPr>
   </w:style>
 </w:styles>
